--- a/test.docx
+++ b/test.docx
@@ -4,574 +4,42 @@
   <w:body>
     <w:p>
       <w:r>
-        <w:t xml:space="preserve">Lorem ipsum </w:t>
-      </w:r>
-      <w:proofErr w:type="spellStart"/>
-      <w:r>
-        <w:t>dolor</w:t>
-      </w:r>
-      <w:proofErr w:type="spellEnd"/>
-      <w:r>
-        <w:t xml:space="preserve"> sit </w:t>
-      </w:r>
-      <w:proofErr w:type="spellStart"/>
-      <w:r>
-        <w:t>amet</w:t>
-      </w:r>
-      <w:proofErr w:type="spellEnd"/>
-      <w:r>
-        <w:t xml:space="preserve"> </w:t>
-      </w:r>
-      <w:proofErr w:type="spellStart"/>
-      <w:r>
-        <w:t>consectetur</w:t>
-      </w:r>
-      <w:proofErr w:type="spellEnd"/>
-      <w:r>
-        <w:t xml:space="preserve"> </w:t>
-      </w:r>
-      <w:proofErr w:type="spellStart"/>
-      <w:r>
-        <w:t>adipisicing</w:t>
-      </w:r>
-      <w:proofErr w:type="spellEnd"/>
-      <w:r>
-        <w:t xml:space="preserve"> </w:t>
-      </w:r>
-      <w:proofErr w:type="spellStart"/>
-      <w:r>
-        <w:t>elit</w:t>
-      </w:r>
-      <w:proofErr w:type="spellEnd"/>
-      <w:r>
-        <w:t xml:space="preserve">. </w:t>
-      </w:r>
-      <w:proofErr w:type="spellStart"/>
-      <w:r>
-        <w:t>Accusamus</w:t>
-      </w:r>
-      <w:proofErr w:type="spellEnd"/>
-      <w:r>
-        <w:t xml:space="preserve"> </w:t>
-      </w:r>
-      <w:proofErr w:type="spellStart"/>
-      <w:r>
-        <w:t>doloremque</w:t>
-      </w:r>
-      <w:proofErr w:type="spellEnd"/>
-      <w:r>
-        <w:t xml:space="preserve"> </w:t>
-      </w:r>
-      <w:proofErr w:type="spellStart"/>
-      <w:r>
-        <w:t>veritatis</w:t>
-      </w:r>
-      <w:proofErr w:type="spellEnd"/>
-      <w:r>
-        <w:t xml:space="preserve"> beatae </w:t>
+        <w:t xml:space="preserve">Lorem ipsum dolor sit amet consectetur adipisicing elit. Accusamus doloremque veritatis beatae </w:t>
       </w:r>
     </w:p>
     <w:p>
       <w:r>
-        <w:t xml:space="preserve">labore. </w:t>
-      </w:r>
-      <w:proofErr w:type="spellStart"/>
-      <w:r>
-        <w:t>Deleniti</w:t>
-      </w:r>
-      <w:proofErr w:type="spellEnd"/>
-      <w:r>
-        <w:t xml:space="preserve"> alias nobis </w:t>
-      </w:r>
-      <w:proofErr w:type="spellStart"/>
-      <w:r>
-        <w:t>ullam</w:t>
-      </w:r>
-      <w:proofErr w:type="spellEnd"/>
-      <w:r>
-        <w:t xml:space="preserve"> </w:t>
-      </w:r>
-      <w:proofErr w:type="spellStart"/>
-      <w:r>
-        <w:t>nulla</w:t>
-      </w:r>
-      <w:proofErr w:type="spellEnd"/>
-      <w:r>
-        <w:t xml:space="preserve"> </w:t>
-      </w:r>
-      <w:proofErr w:type="spellStart"/>
-      <w:r>
-        <w:t>iure</w:t>
-      </w:r>
-      <w:proofErr w:type="spellEnd"/>
-      <w:r>
-        <w:t xml:space="preserve"> </w:t>
-      </w:r>
-      <w:proofErr w:type="spellStart"/>
-      <w:r>
-        <w:t>commodi</w:t>
-      </w:r>
-      <w:proofErr w:type="spellEnd"/>
-      <w:r>
-        <w:t xml:space="preserve"> </w:t>
-      </w:r>
-      <w:proofErr w:type="spellStart"/>
-      <w:r>
-        <w:t>voluptates</w:t>
-      </w:r>
-      <w:proofErr w:type="spellEnd"/>
-      <w:r>
-        <w:t xml:space="preserve"> </w:t>
-      </w:r>
-      <w:proofErr w:type="spellStart"/>
-      <w:r>
-        <w:t>perspiciatis</w:t>
-      </w:r>
-      <w:proofErr w:type="spellEnd"/>
-      <w:r>
-        <w:t xml:space="preserve"> </w:t>
-      </w:r>
-      <w:proofErr w:type="spellStart"/>
-      <w:r>
-        <w:t>harum</w:t>
-      </w:r>
-      <w:proofErr w:type="spellEnd"/>
-      <w:r>
-        <w:t xml:space="preserve"> </w:t>
-      </w:r>
-      <w:proofErr w:type="spellStart"/>
-      <w:r>
-        <w:t>sapiente</w:t>
-      </w:r>
-      <w:proofErr w:type="spellEnd"/>
-      <w:r>
-        <w:t xml:space="preserve"> </w:t>
+        <w:t>NAMA SAYA WANEY WANUA MAMAHIT DARI UNIVERSITAS NUSANTARA MANADO</w:t>
       </w:r>
     </w:p>
     <w:p>
       <w:r>
-        <w:t xml:space="preserve">delectus. Nemo, </w:t>
-      </w:r>
-      <w:proofErr w:type="spellStart"/>
-      <w:r>
-        <w:t>nulla</w:t>
-      </w:r>
-      <w:proofErr w:type="spellEnd"/>
-      <w:r>
-        <w:t xml:space="preserve"> </w:t>
-      </w:r>
-      <w:proofErr w:type="spellStart"/>
-      <w:r>
-        <w:t>unde</w:t>
-      </w:r>
-      <w:proofErr w:type="spellEnd"/>
-      <w:r>
-        <w:t xml:space="preserve"> </w:t>
-      </w:r>
-      <w:proofErr w:type="spellStart"/>
-      <w:r>
-        <w:t>reprehenderit</w:t>
-      </w:r>
-      <w:proofErr w:type="spellEnd"/>
-      <w:r>
-        <w:t xml:space="preserve"> </w:t>
-      </w:r>
-      <w:proofErr w:type="spellStart"/>
-      <w:r>
-        <w:t>eos</w:t>
-      </w:r>
-      <w:proofErr w:type="spellEnd"/>
-      <w:r>
-        <w:t xml:space="preserve"> </w:t>
-      </w:r>
-      <w:proofErr w:type="spellStart"/>
-      <w:r>
-        <w:t>velit</w:t>
-      </w:r>
-      <w:proofErr w:type="spellEnd"/>
-      <w:r>
-        <w:t xml:space="preserve"> </w:t>
-      </w:r>
-      <w:proofErr w:type="spellStart"/>
-      <w:r>
-        <w:t>saepe</w:t>
-      </w:r>
-      <w:proofErr w:type="spellEnd"/>
-      <w:r>
-        <w:t xml:space="preserve"> et </w:t>
-      </w:r>
-      <w:proofErr w:type="spellStart"/>
-      <w:r>
-        <w:t>consequatur</w:t>
-      </w:r>
-      <w:proofErr w:type="spellEnd"/>
-      <w:r>
-        <w:t xml:space="preserve"> dolore </w:t>
-      </w:r>
-      <w:proofErr w:type="spellStart"/>
-      <w:r>
-        <w:t>aliquam</w:t>
-      </w:r>
-      <w:proofErr w:type="spellEnd"/>
-      <w:r>
-        <w:t xml:space="preserve"> animi a </w:t>
-      </w:r>
-    </w:p>
-    <w:p>
-      <w:proofErr w:type="spellStart"/>
-      <w:r>
-        <w:t>perferendis</w:t>
-      </w:r>
-      <w:proofErr w:type="spellEnd"/>
-      <w:r>
-        <w:t xml:space="preserve"> autem </w:t>
-      </w:r>
-      <w:proofErr w:type="spellStart"/>
-      <w:r>
-        <w:t>nam</w:t>
-      </w:r>
-      <w:proofErr w:type="spellEnd"/>
-      <w:r>
-        <w:t xml:space="preserve"> </w:t>
-      </w:r>
-      <w:proofErr w:type="spellStart"/>
-      <w:r>
-        <w:t>odit</w:t>
-      </w:r>
-      <w:proofErr w:type="spellEnd"/>
-      <w:r>
-        <w:t xml:space="preserve"> </w:t>
-      </w:r>
-      <w:proofErr w:type="spellStart"/>
-      <w:r>
-        <w:t>quidem</w:t>
-      </w:r>
-      <w:proofErr w:type="spellEnd"/>
-      <w:r>
-        <w:t xml:space="preserve"> culpa </w:t>
-      </w:r>
-      <w:proofErr w:type="spellStart"/>
-      <w:r>
-        <w:t>dolorem</w:t>
-      </w:r>
-      <w:proofErr w:type="spellEnd"/>
-      <w:r>
-        <w:t xml:space="preserve"> </w:t>
-      </w:r>
-      <w:proofErr w:type="spellStart"/>
-      <w:r>
-        <w:t>temporibus</w:t>
-      </w:r>
-      <w:proofErr w:type="spellEnd"/>
-      <w:r>
-        <w:t xml:space="preserve"> quod </w:t>
-      </w:r>
-      <w:proofErr w:type="spellStart"/>
-      <w:r>
-        <w:t>voluptatem</w:t>
-      </w:r>
-      <w:proofErr w:type="spellEnd"/>
-      <w:r>
-        <w:t xml:space="preserve">, </w:t>
-      </w:r>
-      <w:proofErr w:type="spellStart"/>
-      <w:r>
-        <w:t>numquam</w:t>
-      </w:r>
-      <w:proofErr w:type="spellEnd"/>
-      <w:r>
-        <w:t xml:space="preserve"> </w:t>
-      </w:r>
-      <w:proofErr w:type="spellStart"/>
-      <w:r>
-        <w:t>tenetur</w:t>
-      </w:r>
-      <w:proofErr w:type="spellEnd"/>
-      <w:r>
-        <w:t xml:space="preserve"> </w:t>
-      </w:r>
-    </w:p>
-    <w:p>
-      <w:proofErr w:type="spellStart"/>
-      <w:r>
-        <w:t>iste</w:t>
-      </w:r>
-      <w:proofErr w:type="spellEnd"/>
-      <w:r>
-        <w:t xml:space="preserve">! </w:t>
-      </w:r>
-      <w:proofErr w:type="spellStart"/>
-      <w:r>
-        <w:t>Consequuntur</w:t>
-      </w:r>
-      <w:proofErr w:type="spellEnd"/>
-      <w:r>
-        <w:t xml:space="preserve">, </w:t>
-      </w:r>
-      <w:proofErr w:type="spellStart"/>
-      <w:r>
-        <w:t>sint</w:t>
-      </w:r>
-      <w:proofErr w:type="spellEnd"/>
-      <w:r>
-        <w:t xml:space="preserve"> </w:t>
-      </w:r>
-      <w:proofErr w:type="spellStart"/>
-      <w:r>
-        <w:t>illo</w:t>
-      </w:r>
-      <w:proofErr w:type="spellEnd"/>
-      <w:r>
-        <w:t xml:space="preserve"> </w:t>
-      </w:r>
-      <w:proofErr w:type="spellStart"/>
-      <w:r>
-        <w:t>voluptates</w:t>
-      </w:r>
-      <w:proofErr w:type="spellEnd"/>
-      <w:r>
-        <w:t xml:space="preserve"> </w:t>
-      </w:r>
-      <w:proofErr w:type="spellStart"/>
-      <w:r>
-        <w:t>aspernatur</w:t>
-      </w:r>
-      <w:proofErr w:type="spellEnd"/>
-      <w:r>
-        <w:t xml:space="preserve"> </w:t>
-      </w:r>
-      <w:proofErr w:type="spellStart"/>
-      <w:r>
-        <w:t>commodi</w:t>
-      </w:r>
-      <w:proofErr w:type="spellEnd"/>
-      <w:r>
-        <w:t xml:space="preserve"> minima cum </w:t>
-      </w:r>
-      <w:proofErr w:type="spellStart"/>
-      <w:r>
-        <w:t>dolorum</w:t>
-      </w:r>
-      <w:proofErr w:type="spellEnd"/>
-      <w:r>
-        <w:t xml:space="preserve"> </w:t>
-      </w:r>
-      <w:proofErr w:type="spellStart"/>
-      <w:r>
-        <w:t>perferendis</w:t>
-      </w:r>
-      <w:proofErr w:type="spellEnd"/>
-      <w:r>
-        <w:t xml:space="preserve"> </w:t>
-      </w:r>
-    </w:p>
-    <w:p>
-      <w:proofErr w:type="spellStart"/>
-      <w:r>
-        <w:t>praesentium</w:t>
-      </w:r>
-      <w:proofErr w:type="spellEnd"/>
-      <w:r>
-        <w:t xml:space="preserve"> </w:t>
-      </w:r>
-      <w:proofErr w:type="spellStart"/>
-      <w:r>
-        <w:t>quis</w:t>
-      </w:r>
-      <w:proofErr w:type="spellEnd"/>
-      <w:r>
-        <w:t xml:space="preserve"> </w:t>
-      </w:r>
-      <w:proofErr w:type="spellStart"/>
-      <w:r>
-        <w:t>ipsa</w:t>
-      </w:r>
-      <w:proofErr w:type="spellEnd"/>
-      <w:r>
-        <w:t xml:space="preserve"> fugit, nobis hic rem </w:t>
-      </w:r>
-      <w:proofErr w:type="spellStart"/>
-      <w:r>
-        <w:t>possimus</w:t>
-      </w:r>
-      <w:proofErr w:type="spellEnd"/>
-      <w:r>
-        <w:t xml:space="preserve"> qui </w:t>
-      </w:r>
-      <w:proofErr w:type="spellStart"/>
-      <w:r>
-        <w:t>voluptas</w:t>
-      </w:r>
-      <w:proofErr w:type="spellEnd"/>
-      <w:r>
-        <w:t xml:space="preserve"> </w:t>
-      </w:r>
-      <w:proofErr w:type="spellStart"/>
-      <w:r>
-        <w:t>ipsam</w:t>
-      </w:r>
-      <w:proofErr w:type="spellEnd"/>
-      <w:r>
-        <w:t xml:space="preserve"> </w:t>
-      </w:r>
-      <w:proofErr w:type="spellStart"/>
-      <w:r>
-        <w:t>incidunt</w:t>
-      </w:r>
-      <w:proofErr w:type="spellEnd"/>
-      <w:r>
-        <w:t xml:space="preserve"> error et </w:t>
-      </w:r>
-      <w:proofErr w:type="spellStart"/>
-      <w:r>
-        <w:t>quidem</w:t>
-      </w:r>
-      <w:proofErr w:type="spellEnd"/>
-      <w:r>
-        <w:t xml:space="preserve"> </w:t>
-      </w:r>
-      <w:proofErr w:type="spellStart"/>
-      <w:r>
-        <w:t>aut</w:t>
-      </w:r>
-      <w:proofErr w:type="spellEnd"/>
-      <w:r>
-        <w:t xml:space="preserve"> </w:t>
+        <w:t xml:space="preserve">delectus. Nemo, nulla unde reprehenderit eos velit saepe et consequatur dolore aliquam animi a </w:t>
       </w:r>
     </w:p>
     <w:p>
       <w:r>
-        <w:t xml:space="preserve">ex </w:t>
-      </w:r>
-      <w:proofErr w:type="spellStart"/>
-      <w:r>
-        <w:t>itaque</w:t>
-      </w:r>
-      <w:proofErr w:type="spellEnd"/>
-      <w:r>
-        <w:t xml:space="preserve">! </w:t>
-      </w:r>
-      <w:proofErr w:type="spellStart"/>
-      <w:r>
-        <w:t>Mollitia</w:t>
-      </w:r>
-      <w:proofErr w:type="spellEnd"/>
-      <w:r>
-        <w:t xml:space="preserve"> </w:t>
-      </w:r>
-      <w:proofErr w:type="spellStart"/>
-      <w:r>
-        <w:t>adipisci</w:t>
-      </w:r>
-      <w:proofErr w:type="spellEnd"/>
-      <w:r>
-        <w:t xml:space="preserve"> </w:t>
-      </w:r>
-      <w:proofErr w:type="spellStart"/>
-      <w:r>
-        <w:t>assumenda</w:t>
-      </w:r>
-      <w:proofErr w:type="spellEnd"/>
-      <w:r>
-        <w:t xml:space="preserve"> </w:t>
-      </w:r>
-      <w:proofErr w:type="spellStart"/>
-      <w:r>
-        <w:t>quidem</w:t>
-      </w:r>
-      <w:proofErr w:type="spellEnd"/>
-      <w:r>
-        <w:t xml:space="preserve"> </w:t>
-      </w:r>
-      <w:proofErr w:type="spellStart"/>
-      <w:r>
-        <w:t>odit</w:t>
-      </w:r>
-      <w:proofErr w:type="spellEnd"/>
-      <w:r>
-        <w:t xml:space="preserve"> </w:t>
-      </w:r>
-      <w:proofErr w:type="spellStart"/>
-      <w:r>
-        <w:t>enim</w:t>
-      </w:r>
-      <w:proofErr w:type="spellEnd"/>
-      <w:r>
-        <w:t xml:space="preserve"> </w:t>
-      </w:r>
-      <w:proofErr w:type="spellStart"/>
-      <w:r>
-        <w:t>corrupti</w:t>
-      </w:r>
-      <w:proofErr w:type="spellEnd"/>
-      <w:r>
-        <w:t xml:space="preserve"> </w:t>
-      </w:r>
-      <w:proofErr w:type="spellStart"/>
-      <w:r>
-        <w:t>maiores</w:t>
-      </w:r>
-      <w:proofErr w:type="spellEnd"/>
-      <w:r>
-        <w:t xml:space="preserve"> </w:t>
-      </w:r>
-      <w:proofErr w:type="spellStart"/>
-      <w:r>
-        <w:t>totam</w:t>
-      </w:r>
-      <w:proofErr w:type="spellEnd"/>
-      <w:r>
-        <w:t xml:space="preserve"> ipsum cum </w:t>
+        <w:t xml:space="preserve">perferendis autem nam odit quidem culpa dolorem temporibus quod voluptatem, numquam tenetur </w:t>
       </w:r>
     </w:p>
     <w:p>
-      <w:proofErr w:type="spellStart"/>
       <w:r>
-        <w:t>doloribus</w:t>
+        <w:t xml:space="preserve">iste! Consequuntur, sint illo voluptates aspernatur commodi minima cum dolorum perferendis </w:t>
       </w:r>
-      <w:proofErr w:type="spellEnd"/>
+    </w:p>
+    <w:p>
       <w:r>
-        <w:t xml:space="preserve">, </w:t>
+        <w:t xml:space="preserve">praesentium quis ipsa fugit, nobis hic rem possimus qui voluptas ipsam incidunt error et quidem aut </w:t>
       </w:r>
-      <w:proofErr w:type="spellStart"/>
+    </w:p>
+    <w:p>
       <w:r>
-        <w:t>quaerat</w:t>
+        <w:t xml:space="preserve">ex itaque! Mollitia adipisci assumenda quidem odit enim corrupti maiores totam ipsum cum </w:t>
       </w:r>
-      <w:proofErr w:type="spellEnd"/>
+    </w:p>
+    <w:p>
       <w:r>
-        <w:t xml:space="preserve"> provident id </w:t>
-      </w:r>
-      <w:proofErr w:type="spellStart"/>
-      <w:r>
-        <w:t>illo</w:t>
-      </w:r>
-      <w:proofErr w:type="spellEnd"/>
-      <w:r>
-        <w:t xml:space="preserve"> quasi. </w:t>
-      </w:r>
-      <w:proofErr w:type="spellStart"/>
-      <w:r>
-        <w:t>Voluptatum</w:t>
-      </w:r>
-      <w:proofErr w:type="spellEnd"/>
-      <w:r>
-        <w:t xml:space="preserve"> </w:t>
-      </w:r>
-      <w:proofErr w:type="spellStart"/>
-      <w:r>
-        <w:t>eaque</w:t>
-      </w:r>
-      <w:proofErr w:type="spellEnd"/>
-      <w:r>
-        <w:t xml:space="preserve"> cum </w:t>
-      </w:r>
-      <w:proofErr w:type="spellStart"/>
-      <w:r>
-        <w:t>cupiditate</w:t>
-      </w:r>
-      <w:proofErr w:type="spellEnd"/>
-      <w:r>
-        <w:t>.</w:t>
+        <w:t>doloribus, quaerat provident id illo quasi. Voluptatum eaque cum cupiditate.</w:t>
       </w:r>
     </w:p>
     <w:sectPr>
